--- a/第一，二次实验报告.docx
+++ b/第一，二次实验报告.docx
@@ -3622,7 +3622,6 @@
         </w:rPr>
         <w:t>3.</w:t>
       </w:r>
-      <w:bookmarkStart w:id="0" w:name="_GoBack"/>
       <w:r>
         <w:rPr>
           <w:rFonts w:hint="eastAsia" w:ascii="仿宋_GB2312" w:hAnsi="仿宋_GB2312" w:eastAsia="仿宋_GB2312" w:cs="仿宋_GB2312"/>
@@ -3668,7 +3667,6 @@
           </wp:inline>
         </w:drawing>
       </w:r>
-      <w:bookmarkEnd w:id="0"/>
     </w:p>
     <w:p>
       <w:pPr>
@@ -4999,6 +4997,86 @@
           <w:szCs w:val="30"/>
         </w:rPr>
       </w:pPr>
+    </w:p>
+    <w:p>
+      <w:pPr>
+        <w:widowControl/>
+        <w:spacing w:line="400" w:lineRule="atLeast"/>
+        <w:ind w:firstLine="360" w:firstLineChars="200"/>
+        <w:jc w:val="left"/>
+        <w:rPr>
+          <w:rFonts w:ascii="仿宋_GB2312" w:hAnsi="仿宋_GB2312" w:eastAsia="仿宋_GB2312" w:cs="仿宋_GB2312"/>
+          <w:color w:val="000000"/>
+          <w:kern w:val="0"/>
+          <w:sz w:val="24"/>
+          <w:lang w:bidi="ar"/>
+        </w:rPr>
+      </w:pPr>
+      <w:r>
+        <w:rPr>
+          <w:rFonts w:hint="eastAsia" w:ascii="仿宋_GB2312" w:hAnsi="仿宋_GB2312" w:eastAsia="仿宋_GB2312" w:cs="仿宋_GB2312"/>
+          <w:color w:val="000000"/>
+          <w:kern w:val="0"/>
+          <w:sz w:val="18"/>
+          <w:szCs w:val="18"/>
+          <w:lang w:bidi="ar"/>
+        </w:rPr>
+        <w:t>掌握C++程序的基本要素以及完整的C++程序开发过程</w:t>
+      </w:r>
+      <w:r>
+        <w:rPr>
+          <w:rFonts w:hint="eastAsia" w:ascii="仿宋_GB2312" w:hAnsi="仿宋_GB2312" w:eastAsia="仿宋_GB2312" w:cs="仿宋_GB2312"/>
+          <w:color w:val="000000"/>
+          <w:kern w:val="0"/>
+          <w:sz w:val="18"/>
+          <w:szCs w:val="18"/>
+          <w:lang w:eastAsia="zh-CN" w:bidi="ar"/>
+        </w:rPr>
+        <w:t>。</w:t>
+      </w:r>
+      <w:r>
+        <w:rPr>
+          <w:rFonts w:hint="eastAsia" w:ascii="仿宋_GB2312" w:hAnsi="仿宋_GB2312" w:eastAsia="仿宋_GB2312" w:cs="仿宋_GB2312"/>
+          <w:color w:val="000000"/>
+          <w:kern w:val="0"/>
+          <w:sz w:val="18"/>
+          <w:szCs w:val="18"/>
+          <w:lang w:bidi="ar"/>
+        </w:rPr>
+        <w:t>理解隐式转换和强制转换，理解数据超过该数据类型</w:t>
+      </w:r>
+      <w:r>
+        <w:rPr>
+          <w:rFonts w:hint="eastAsia" w:ascii="仿宋_GB2312" w:hAnsi="仿宋_GB2312" w:eastAsia="仿宋_GB2312" w:cs="仿宋_GB2312"/>
+          <w:color w:val="000000"/>
+          <w:kern w:val="0"/>
+          <w:sz w:val="18"/>
+          <w:szCs w:val="18"/>
+          <w:lang w:eastAsia="zh-CN" w:bidi="ar"/>
+        </w:rPr>
+        <w:t>，</w:t>
+      </w:r>
+      <w:r>
+        <w:rPr>
+          <w:rFonts w:hint="eastAsia" w:ascii="仿宋_GB2312" w:hAnsi="仿宋_GB2312" w:eastAsia="仿宋_GB2312" w:cs="仿宋_GB2312"/>
+          <w:color w:val="000000"/>
+          <w:kern w:val="0"/>
+          <w:sz w:val="18"/>
+          <w:szCs w:val="18"/>
+          <w:lang w:bidi="ar"/>
+        </w:rPr>
+        <w:t>简单程序的设计</w:t>
+      </w:r>
+      <w:r>
+        <w:rPr>
+          <w:rFonts w:hint="eastAsia" w:ascii="仿宋_GB2312" w:hAnsi="仿宋_GB2312" w:eastAsia="仿宋_GB2312" w:cs="仿宋_GB2312"/>
+          <w:color w:val="000000"/>
+          <w:kern w:val="0"/>
+          <w:sz w:val="24"/>
+          <w:lang w:bidi="ar"/>
+        </w:rPr>
+        <w:t>。</w:t>
+      </w:r>
     </w:p>
     <w:p>
       <w:pPr>
@@ -16796,6 +16874,33 @@
         <w:spacing w:line="400" w:lineRule="exact"/>
         <w:jc w:val="left"/>
         <w:rPr>
+          <w:rFonts w:hint="default" w:ascii="仿宋_GB2312" w:hAnsi="仿宋_GB2312" w:eastAsia="仿宋_GB2312" w:cs="仿宋_GB2312"/>
+          <w:b w:val="0"/>
+          <w:bCs w:val="0"/>
+          <w:color w:val="000000"/>
+          <w:sz w:val="15"/>
+          <w:szCs w:val="15"/>
+          <w:lang w:val="en-US" w:eastAsia="zh-CN"/>
+        </w:rPr>
+      </w:pPr>
+      <w:r>
+        <w:rPr>
+          <w:rFonts w:hint="eastAsia" w:ascii="仿宋_GB2312" w:hAnsi="仿宋_GB2312" w:eastAsia="仿宋_GB2312" w:cs="仿宋_GB2312"/>
+          <w:b w:val="0"/>
+          <w:bCs w:val="0"/>
+          <w:color w:val="000000"/>
+          <w:sz w:val="15"/>
+          <w:szCs w:val="15"/>
+          <w:lang w:val="en-US" w:eastAsia="zh-CN"/>
+        </w:rPr>
+        <w:t>代码书写略显生疏，有思路但是难以表达明确，一些循环的嵌套与实现对于目前的我仍颇有难度，一些函数记不清楚还需要查阅，我通过查阅资料解决。</w:t>
+      </w:r>
+    </w:p>
+    <w:p>
+      <w:pPr>
+        <w:spacing w:line="400" w:lineRule="exact"/>
+        <w:jc w:val="left"/>
+        <w:rPr>
           <w:rFonts w:ascii="仿宋_GB2312" w:hAnsi="仿宋_GB2312" w:eastAsia="仿宋_GB2312" w:cs="仿宋_GB2312"/>
           <w:b/>
           <w:bCs/>
@@ -16803,42 +16908,55 @@
           <w:sz w:val="24"/>
         </w:rPr>
       </w:pPr>
-    </w:p>
-    <w:p>
-      <w:pPr>
-        <w:spacing w:line="400" w:lineRule="exact"/>
-        <w:jc w:val="left"/>
-        <w:rPr>
-          <w:rFonts w:ascii="仿宋_GB2312" w:hAnsi="仿宋_GB2312" w:eastAsia="仿宋_GB2312" w:cs="仿宋_GB2312"/>
+      <w:r>
+        <w:rPr>
+          <w:rFonts w:hint="eastAsia" w:ascii="仿宋_GB2312" w:hAnsi="仿宋_GB2312" w:eastAsia="仿宋_GB2312" w:cs="仿宋_GB2312"/>
           <w:b/>
           <w:bCs/>
           <w:color w:val="000000"/>
           <w:sz w:val="24"/>
         </w:rPr>
-      </w:pPr>
-      <w:r>
-        <w:rPr>
-          <w:rFonts w:hint="eastAsia" w:ascii="仿宋_GB2312" w:hAnsi="仿宋_GB2312" w:eastAsia="仿宋_GB2312" w:cs="仿宋_GB2312"/>
+        <w:t>五、体会</w:t>
+      </w:r>
+      <w:bookmarkStart w:id="0" w:name="_GoBack"/>
+      <w:bookmarkEnd w:id="0"/>
+    </w:p>
+    <w:p>
+      <w:pPr>
+        <w:widowControl/>
+        <w:jc w:val="left"/>
+        <w:rPr>
+          <w:rFonts w:hint="default" w:ascii="仿宋_GB2312" w:hAnsi="仿宋_GB2312" w:eastAsia="仿宋_GB2312" w:cs="仿宋_GB2312"/>
           <w:b/>
           <w:bCs/>
           <w:color w:val="000000"/>
           <w:sz w:val="24"/>
-        </w:rPr>
-        <w:t>五、体会</w:t>
-      </w:r>
-    </w:p>
-    <w:p>
-      <w:pPr>
-        <w:spacing w:line="400" w:lineRule="exact"/>
-        <w:jc w:val="left"/>
-        <w:rPr>
-          <w:rFonts w:hint="eastAsia" w:ascii="仿宋_GB2312" w:hAnsi="仿宋_GB2312" w:eastAsia="仿宋_GB2312" w:cs="仿宋_GB2312"/>
-          <w:b/>
-          <w:bCs/>
-          <w:color w:val="000000"/>
-          <w:sz w:val="24"/>
-        </w:rPr>
-      </w:pPr>
+          <w:lang w:val="en-US" w:eastAsia="zh-CN"/>
+        </w:rPr>
+      </w:pPr>
+      <w:r>
+        <w:rPr>
+          <w:rFonts w:hint="eastAsia" w:ascii="仿宋_GB2312" w:hAnsi="仿宋_GB2312" w:eastAsia="仿宋_GB2312" w:cs="仿宋_GB2312"/>
+          <w:color w:val="000000"/>
+          <w:kern w:val="0"/>
+          <w:sz w:val="18"/>
+          <w:szCs w:val="18"/>
+          <w:lang w:bidi="ar"/>
+        </w:rPr>
+        <w:t>熟练掌握if、switch、while、do-while，for语句的语法结构与执行过程。掌握选择、循环程序的设计方法</w:t>
+      </w:r>
+      <w:r>
+        <w:rPr>
+          <w:rFonts w:hint="eastAsia" w:ascii="仿宋_GB2312" w:hAnsi="仿宋_GB2312" w:eastAsia="仿宋_GB2312" w:cs="仿宋_GB2312"/>
+          <w:b w:val="0"/>
+          <w:bCs w:val="0"/>
+          <w:color w:val="000000"/>
+          <w:sz w:val="15"/>
+          <w:szCs w:val="15"/>
+          <w:lang w:val="en-US" w:eastAsia="zh-CN"/>
+        </w:rPr>
+        <w:t>练习是训练编程能力的必须方式，明显感觉到自己的能力有了一个提升，注意到许多细小的问题，这也是以后需要注意的地方。</w:t>
+      </w:r>
     </w:p>
     <w:sectPr>
       <w:pgSz w:w="11906" w:h="16838"/>
